--- a/lab5/readme.docx
+++ b/lab5/readme.docx
@@ -19,13 +19,7 @@
         <w:rPr>
           <w:lang w:val="ru-RU"/>
         </w:rPr>
-        <w:t>На рисунке 1 представлен</w:t>
-      </w:r>
-      <w:r>
-        <w:rPr>
-          <w:lang w:val="ru-RU"/>
-        </w:rPr>
-        <w:t xml:space="preserve"> алгоритм скачивания книги. Загрузка начинается с подготовки окружения, после чего непосредственно загружаются файлы книги. После загрузки всех файлов для них устанавливаются метаданные. Скачивание книги завершает сохранение обложки.</w:t>
+        <w:t>На рисунке 1 представлен алгоритм скачивания книги. Загрузка начинается с подготовки окружения, после чего непосредственно загружаются файлы книги. После загрузки всех файлов для них устанавливаются метаданные. Скачивание книги завершает сохранение обложки.</w:t>
       </w:r>
     </w:p>
     <w:p>
@@ -46,6 +40,7 @@
       <w:r>
         <w:rPr>
           <w:b/>
+          <w:noProof/>
         </w:rPr>
         <w:drawing>
           <wp:inline distT="0" distB="0" distL="0" distR="0" wp14:anchorId="5AF0D20B" wp14:editId="5AE8C6FF">
@@ -130,25 +125,29 @@
         <w:rPr>
           <w:lang w:val="ru-RU"/>
         </w:rPr>
-        <w:t>На рисунке 2 представлен</w:t>
-      </w:r>
-      <w:r>
-        <w:rPr>
-          <w:lang w:val="ru-RU"/>
-        </w:rPr>
-        <w:t xml:space="preserve"> процесс передачи данных между процессом поиска книг и отображением результатов поиска. Полученные при поиске необработанные результаты в виде </w:t>
-      </w:r>
+        <w:t xml:space="preserve">На рисунке 2 представлен процесс передачи данных между процессом поиска книг и отображением результатов поиска. Полученные при поиске необработанные результаты в виде </w:t>
+      </w:r>
+      <w:proofErr w:type="spellStart"/>
+      <w:proofErr w:type="gramStart"/>
       <w:r>
         <w:rPr>
           <w:lang w:val="en-US"/>
         </w:rPr>
         <w:t>RawBook</w:t>
       </w:r>
-      <w:r>
-        <w:rPr>
-          <w:lang w:val="ru-RU"/>
-        </w:rPr>
-        <w:t xml:space="preserve">[*] </w:t>
+      <w:proofErr w:type="spellEnd"/>
+      <w:r>
+        <w:rPr>
+          <w:lang w:val="ru-RU"/>
+        </w:rPr>
+        <w:t>[</w:t>
+      </w:r>
+      <w:proofErr w:type="gramEnd"/>
+      <w:r>
+        <w:rPr>
+          <w:lang w:val="ru-RU"/>
+        </w:rPr>
+        <w:t xml:space="preserve">*] </w:t>
       </w:r>
       <w:r>
         <w:rPr>
@@ -156,12 +155,14 @@
         </w:rPr>
         <w:t xml:space="preserve">преобразуются функцией </w:t>
       </w:r>
+      <w:proofErr w:type="spellStart"/>
       <w:r>
         <w:rPr>
           <w:lang w:val="en-US"/>
         </w:rPr>
         <w:t>compileBooks</w:t>
       </w:r>
+      <w:proofErr w:type="spellEnd"/>
       <w:r>
         <w:rPr>
           <w:lang w:val="ru-RU"/>
@@ -248,7 +249,7 @@
           <w:i/>
           <w:sz w:val="20"/>
           <w:szCs w:val="20"/>
-          <w:lang w:val="en-US"/>
+          <w:lang w:val="ru-RU"/>
         </w:rPr>
       </w:pPr>
       <w:r>
@@ -294,7 +295,7 @@
           <w:i/>
           <w:sz w:val="20"/>
           <w:szCs w:val="20"/>
-          <w:lang w:val="en-US"/>
+          <w:lang w:val="ru-RU"/>
         </w:rPr>
       </w:pPr>
       <w:r>
@@ -302,7 +303,7 @@
           <w:i/>
           <w:sz w:val="20"/>
           <w:szCs w:val="20"/>
-          <w:lang w:val="en-US"/>
+          <w:lang w:val="ru-RU"/>
         </w:rPr>
         <w:br w:type="page"/>
       </w:r>
@@ -314,7 +315,7 @@
           <w:i/>
           <w:sz w:val="20"/>
           <w:szCs w:val="20"/>
-          <w:lang w:val="en-US"/>
+          <w:lang w:val="ru-RU"/>
         </w:rPr>
       </w:pPr>
     </w:p>
@@ -328,13 +329,7 @@
         <w:rPr>
           <w:lang w:val="ru-RU"/>
         </w:rPr>
-        <w:t xml:space="preserve">На рисунке 3 </w:t>
-      </w:r>
-      <w:r>
-        <w:rPr>
-          <w:lang w:val="ru-RU"/>
-        </w:rPr>
-        <w:t>показан алгоритм при удалении книги из библиотеки. По запросу пользователя система удаляет книгу из базы данных и проверяет наличие скачанных файлов. Если удаляемая книга была скачана, то пользователю предлагается удалить и скачанные файлы. При согласии пользователя система удаляет ранее загруженные файлы книги.</w:t>
+        <w:t>На рисунке 3 показан алгоритм при удалении книги из библиотеки. По запросу пользователя система удаляет книгу из базы данных и проверяет наличие скачанных файлов. Если удаляемая книга была скачана, то пользователю предлагается удалить и скачанные файлы. При согласии пользователя система удаляет ранее загруженные файлы книги.</w:t>
       </w:r>
     </w:p>
     <w:p>
@@ -491,25 +486,7 @@
           <w:lang w:val="ru-RU"/>
         </w:rPr>
         <w:lastRenderedPageBreak/>
-        <w:t xml:space="preserve">На рисунке </w:t>
-      </w:r>
-      <w:r>
-        <w:rPr>
-          <w:lang w:val="ru-RU"/>
-        </w:rPr>
-        <w:t>4</w:t>
-      </w:r>
-      <w:r>
-        <w:rPr>
-          <w:lang w:val="ru-RU"/>
-        </w:rPr>
-        <w:t xml:space="preserve"> показан</w:t>
-      </w:r>
-      <w:r>
-        <w:rPr>
-          <w:lang w:val="ru-RU"/>
-        </w:rPr>
-        <w:t>а диаграмма состояний загрузчика книги. При создании загрузчика он переходит в фазу инициализации. В этом состоянии он получает все необходимые данные о скачиваемой книге. После получения данных загрузчик переходит в фазу ожидания, если превышен лимит активных загрузчиков в системе или в фазу подготовки, при наличии доступных слотов для активных загрузчиков. После завершения подготовки окружения загрузчик переходит в фазу загрузки данных. По окончании загрузки файлов наступает финальная фаза – завершение скачивания.</w:t>
+        <w:t>На рисунке 4 показана диаграмма состояний загрузчика книги. При создании загрузчика он переходит в фазу инициализации. В этом состоянии он получает все необходимые данные о скачиваемой книге. После получения данных загрузчик переходит в фазу ожидания, если превышен лимит активных загрузчиков в системе или в фазу подготовки, при наличии доступных слотов для активных загрузчиков. После завершения подготовки окружения загрузчик переходит в фазу загрузки данных. По окончании загрузки файлов наступает финальная фаза – завершение скачивания.</w:t>
       </w:r>
     </w:p>
     <w:p>
@@ -529,14 +506,14 @@
       <w:r>
         <w:rPr>
           <w:b/>
-          <w:bCs/>
+          <w:noProof/>
           <w:lang w:val="ru-RU"/>
         </w:rPr>
         <w:drawing>
-          <wp:inline distT="0" distB="0" distL="0" distR="0" wp14:anchorId="6201FD1F" wp14:editId="77AC2446">
-            <wp:extent cx="5943600" cy="2402840"/>
-            <wp:effectExtent l="0" t="0" r="0" b="0"/>
-            <wp:docPr id="431514263" name="Рисунок 1"/>
+          <wp:inline distT="0" distB="0" distL="0" distR="0" wp14:anchorId="2E921130" wp14:editId="4E9ABC57">
+            <wp:extent cx="5943600" cy="2167890"/>
+            <wp:effectExtent l="0" t="0" r="0" b="3810"/>
+            <wp:docPr id="866728214" name="Рисунок 1"/>
             <wp:cNvGraphicFramePr>
               <a:graphicFrameLocks xmlns:a="http://schemas.openxmlformats.org/drawingml/2006/main" noChangeAspect="1"/>
             </wp:cNvGraphicFramePr>
@@ -544,7 +521,7 @@
               <a:graphicData uri="http://schemas.openxmlformats.org/drawingml/2006/picture">
                 <pic:pic xmlns:pic="http://schemas.openxmlformats.org/drawingml/2006/picture">
                   <pic:nvPicPr>
-                    <pic:cNvPr id="431514263" name=""/>
+                    <pic:cNvPr id="866728214" name=""/>
                     <pic:cNvPicPr/>
                   </pic:nvPicPr>
                   <pic:blipFill>
@@ -556,7 +533,7 @@
                   <pic:spPr>
                     <a:xfrm>
                       <a:off x="0" y="0"/>
-                      <a:ext cx="5943600" cy="2402840"/>
+                      <a:ext cx="5943600" cy="2167890"/>
                     </a:xfrm>
                     <a:prstGeom prst="rect">
                       <a:avLst/>
